--- a/Homework_1/Home work 1_case2.docx
+++ b/Homework_1/Home work 1_case2.docx
@@ -107,11 +107,9 @@
         </w:rPr>
         <w:t>.</w:t>
       </w:r>
-      <w:proofErr w:type="spellStart"/>
       <w:r>
         <w:t>ru</w:t>
       </w:r>
-      <w:proofErr w:type="spellEnd"/>
       <w:r>
         <w:rPr>
           <w:lang w:val="ru-RU"/>
@@ -203,21 +201,7 @@
         <w:rPr>
           <w:lang w:val="ru-RU"/>
         </w:rPr>
-        <w:t xml:space="preserve">Браузер перед тем как пойти к провайдеру и </w:t>
-      </w:r>
-      <w:proofErr w:type="spellStart"/>
-      <w:r>
-        <w:rPr>
-          <w:lang w:val="ru-RU"/>
-        </w:rPr>
-        <w:t>спрсить</w:t>
-      </w:r>
-      <w:proofErr w:type="spellEnd"/>
-      <w:r>
-        <w:rPr>
-          <w:lang w:val="ru-RU"/>
-        </w:rPr>
-        <w:t xml:space="preserve"> у него, проверяет свой кэш </w:t>
+        <w:t xml:space="preserve">Браузер перед тем как пойти к провайдеру и спрсить у него, проверяет свой кэш </w:t>
       </w:r>
       <w:r>
         <w:t>DNS</w:t>
@@ -429,11 +413,9 @@
         </w:rPr>
         <w:t>, .</w:t>
       </w:r>
-      <w:proofErr w:type="spellStart"/>
       <w:r>
         <w:t>ru</w:t>
       </w:r>
-      <w:proofErr w:type="spellEnd"/>
       <w:r>
         <w:rPr>
           <w:lang w:val="ru-RU"/>
@@ -656,7 +638,6 @@
         </w:rPr>
         <w:t xml:space="preserve"> </w:t>
       </w:r>
-      <w:proofErr w:type="spellStart"/>
       <w:r>
         <w:t>Hyper</w:t>
       </w:r>
@@ -669,7 +650,6 @@
       <w:r>
         <w:t>text</w:t>
       </w:r>
-      <w:proofErr w:type="spellEnd"/>
       <w:r>
         <w:rPr>
           <w:lang w:val="ru-RU"/>
@@ -731,21 +711,7 @@
         <w:rPr>
           <w:lang w:val="ru-RU"/>
         </w:rPr>
-        <w:t xml:space="preserve">Когда мы запускаем сайт или что то кликаем на сайте и дальше перебросит нас – это </w:t>
-      </w:r>
-      <w:proofErr w:type="spellStart"/>
-      <w:r>
-        <w:rPr>
-          <w:lang w:val="ru-RU"/>
-        </w:rPr>
-        <w:t>гипер</w:t>
-      </w:r>
-      <w:proofErr w:type="spellEnd"/>
-      <w:r>
-        <w:rPr>
-          <w:lang w:val="ru-RU"/>
-        </w:rPr>
-        <w:t xml:space="preserve"> ссылка. Когда нам загружается сайт, мы получаем страницу, написанную на языке </w:t>
+        <w:t xml:space="preserve">Когда мы запускаем сайт или что то кликаем на сайте и дальше перебросит нас – это гипер ссылка. Когда нам загружается сайт, мы получаем страницу, написанную на языке </w:t>
       </w:r>
       <w:r>
         <w:t>HTML</w:t>
@@ -1006,21 +972,7 @@
         <w:rPr>
           <w:lang w:val="ru-RU"/>
         </w:rPr>
-        <w:t xml:space="preserve">и т.д.). Сервер нам отвечает, что все </w:t>
-      </w:r>
-      <w:proofErr w:type="spellStart"/>
-      <w:r>
-        <w:rPr>
-          <w:lang w:val="ru-RU"/>
-        </w:rPr>
-        <w:t>ок</w:t>
-      </w:r>
-      <w:proofErr w:type="spellEnd"/>
-      <w:r>
-        <w:rPr>
-          <w:lang w:val="ru-RU"/>
-        </w:rPr>
-        <w:t xml:space="preserve"> и присылает код 200, если все плохо, то присылает 404:( и т.д.</w:t>
+        <w:t>и т.д.). Сервер нам отвечает, что все ок и присылает код 200, если все плохо, то присылает 404:( и т.д.</w:t>
       </w:r>
     </w:p>
     <w:p>
@@ -1324,11 +1276,9 @@
         </w:rPr>
         <w:t xml:space="preserve">Каждый сервер, работающий через данный протокол, имеет </w:t>
       </w:r>
-      <w:proofErr w:type="spellStart"/>
       <w:r>
         <w:t>ssl</w:t>
       </w:r>
-      <w:proofErr w:type="spellEnd"/>
       <w:r>
         <w:rPr>
           <w:lang w:val="ru-RU"/>
@@ -1367,6 +1317,80 @@
           <w:lang w:val="ru-RU"/>
         </w:rPr>
         <w:t>протоколы.</w:t>
+      </w:r>
+    </w:p>
+    <w:p>
+      <w:pPr>
+        <w:rPr>
+          <w:lang w:val="ru-RU"/>
+        </w:rPr>
+      </w:pPr>
+      <w:r>
+        <w:rPr>
+          <w:lang w:val="ru-RU"/>
+        </w:rPr>
+        <w:t xml:space="preserve">Разница между версиями </w:t>
+      </w:r>
+      <w:r>
+        <w:t>http</w:t>
+      </w:r>
+      <w:r>
+        <w:rPr>
+          <w:lang w:val="ru-RU"/>
+        </w:rPr>
+        <w:t xml:space="preserve">: </w:t>
+      </w:r>
+      <w:r>
+        <w:rPr>
+          <w:lang w:val="ru-RU"/>
+        </w:rPr>
+        <w:t xml:space="preserve">в протоколе версии 1.0 </w:t>
+      </w:r>
+      <w:r>
+        <w:rPr>
+          <w:lang w:val="ru-RU"/>
+        </w:rPr>
+        <w:t>запросы передаются через текстовый формат на сервер. После того, как запрос обработан, сервер передал данные пользователю, соединение закрывается. Поэтому требовалось много ресурсов для обновления сайта при просмотре и т.д., скорость низкая была то время. Поэтому придумали версию 1.1 – в ней уже есть постоянное соединение между клиентом и сервером. Но было узкое место – запросы шли друг за другом и если не мог один выполниться, то остальные ожидали, а открыть новое ТС</w:t>
+      </w:r>
+      <w:r>
+        <w:t>P</w:t>
+      </w:r>
+      <w:r>
+        <w:rPr>
+          <w:lang w:val="ru-RU"/>
+        </w:rPr>
+        <w:t xml:space="preserve"> соединение нельзя – нужны ресурсы и есть ограничения.</w:t>
+      </w:r>
+    </w:p>
+    <w:p>
+      <w:pPr>
+        <w:rPr>
+          <w:lang w:val="ru-RU"/>
+        </w:rPr>
+      </w:pPr>
+      <w:r>
+        <w:rPr>
+          <w:lang w:val="ru-RU"/>
+        </w:rPr>
+        <w:t xml:space="preserve">Поэтому придумали версию 2.0 – в ней уже запросы и ответы передаются в двоичном коде, что ускоряет процесс обработки. Данные </w:t>
+      </w:r>
+      <w:r>
+        <w:rPr>
+          <w:lang w:val="ru-RU"/>
+        </w:rPr>
+        <w:t>разбиваются</w:t>
+      </w:r>
+      <w:r>
+        <w:rPr>
+          <w:lang w:val="ru-RU"/>
+        </w:rPr>
+        <w:t xml:space="preserve"> на мелкие пакеты</w:t>
+      </w:r>
+      <w:r>
+        <w:rPr>
+          <w:lang w:val="ru-RU"/>
+        </w:rPr>
+        <w:t>. Данные передаются несколькими потоками. Так же появилось шифрование – что весьма актуально в современном интернете.</w:t>
       </w:r>
     </w:p>
     <w:p>
